--- a/Risks.docx
+++ b/Risks.docx
@@ -4,289 +4,1919 @@
   <w:body>
     <w:p>
       <w:pPr>
-        <w:rPr>
-          <w:lang/>
+        <w:widowControl w:val="0"/>
+        <w:numPr>
+          <w:numId w:val="0"/>
+        </w:numPr>
+        <w:jc w:val="left"/>
+      </w:pPr>
+    </w:p>
+    <w:p>
+      <w:pPr>
+        <w:widowControl w:val="0"/>
+        <w:numPr>
+          <w:numId w:val="0"/>
+        </w:numPr>
+        <w:jc w:val="left"/>
+        <w:rPr>
+          <w:rFonts w:hint="default"/>
+          <w:lang w:val="en-US"/>
+        </w:rPr>
+      </w:pPr>
+    </w:p>
+    <w:p>
+      <w:pPr>
+        <w:widowControl w:val="0"/>
+        <w:numPr>
+          <w:numId w:val="0"/>
+        </w:numPr>
+        <w:jc w:val="left"/>
+        <w:rPr>
+          <w:rFonts w:hint="default"/>
+          <w:lang w:val="en-US"/>
         </w:rPr>
       </w:pPr>
       <w:r>
         <w:rPr>
-          <w:lang/>
-        </w:rPr>
-        <w:t xml:space="preserve">Risks: </w:t>
+          <w:lang w:val="en-US"/>
+        </w:rPr>
+        <w:t>Risk management is an important part of every project. If one does not</w:t>
+      </w:r>
+      <w:r>
+        <w:rPr>
+          <w:rFonts w:hint="default"/>
+          <w:lang w:val="en-US"/>
+        </w:rPr>
+        <w:t xml:space="preserve"> consider possible problems, it becomes harder to deal with them when they appear. It can even fail the whole project. </w:t>
       </w:r>
     </w:p>
     <w:p>
       <w:pPr>
-        <w:rPr>
-          <w:lang/>
+        <w:widowControl w:val="0"/>
+        <w:numPr>
+          <w:numId w:val="0"/>
+        </w:numPr>
+        <w:jc w:val="left"/>
+        <w:rPr>
+          <w:rFonts w:hint="default"/>
+          <w:lang w:val="en-US"/>
         </w:rPr>
       </w:pPr>
     </w:p>
     <w:p>
       <w:pPr>
+        <w:widowControl w:val="0"/>
         <w:numPr>
-          <w:ilvl w:val="0"/>
-          <w:numId w:val="1"/>
+          <w:numId w:val="0"/>
         </w:numPr>
-        <w:ind w:left="425" w:leftChars="0" w:hanging="425" w:firstLineChars="0"/>
-        <w:rPr>
-          <w:lang/>
+        <w:jc w:val="left"/>
+        <w:rPr>
+          <w:rFonts w:hint="default"/>
+          <w:lang w:val="en-US"/>
         </w:rPr>
       </w:pPr>
       <w:r>
         <w:rPr>
-          <w:lang/>
-        </w:rPr>
-        <w:t xml:space="preserve">Scope is ill defined </w:t>
-      </w:r>
-      <w:r>
-        <w:rPr>
+          <w:rFonts w:hint="default"/>
           <w:lang w:val="en-US"/>
         </w:rPr>
-        <w:t>5 | 6 | 30 | Extra interviews</w:t>
+        <w:t xml:space="preserve">In this particular case the main problems considered were estimation and communication. It is easy to say everyone gets along well, but that does not mean those people can work in a group. In a project of high importance it is easy for opinions to go in different directions and arguments to arise. </w:t>
       </w:r>
     </w:p>
     <w:p>
       <w:pPr>
+        <w:widowControl w:val="0"/>
         <w:numPr>
-          <w:ilvl w:val="0"/>
-          <w:numId w:val="1"/>
+          <w:numId w:val="0"/>
         </w:numPr>
-        <w:ind w:left="425" w:leftChars="0" w:hanging="425" w:firstLineChars="0"/>
-        <w:rPr>
-          <w:lang/>
+        <w:jc w:val="left"/>
+        <w:rPr>
+          <w:rFonts w:hint="default"/>
+          <w:lang w:val="en-US"/>
+        </w:rPr>
+      </w:pPr>
+    </w:p>
+    <w:p>
+      <w:pPr>
+        <w:widowControl w:val="0"/>
+        <w:numPr>
+          <w:numId w:val="0"/>
+        </w:numPr>
+        <w:jc w:val="left"/>
+        <w:rPr>
+          <w:rFonts w:hint="default"/>
+          <w:lang w:val="en-US"/>
         </w:rPr>
       </w:pPr>
       <w:r>
         <w:rPr>
+          <w:rFonts w:hint="default"/>
+          <w:lang w:val="en-US"/>
+        </w:rPr>
+        <w:t xml:space="preserve">Also, for a newly formed group time management may become a huge obstacle. Without prior experience it is hard to say what problems will take most time and how much exactly. This then can push people off the designed schedule and leave the project half way finished by the deadline. </w:t>
+      </w:r>
+    </w:p>
+    <w:p>
+      <w:pPr>
+        <w:widowControl w:val="0"/>
+        <w:numPr>
+          <w:numId w:val="0"/>
+        </w:numPr>
+        <w:jc w:val="left"/>
+        <w:rPr>
+          <w:rFonts w:hint="default"/>
+          <w:lang w:val="en-US"/>
+        </w:rPr>
+      </w:pPr>
+    </w:p>
+    <w:p>
+      <w:pPr>
+        <w:widowControl w:val="0"/>
+        <w:numPr>
+          <w:numId w:val="0"/>
+        </w:numPr>
+        <w:jc w:val="left"/>
+        <w:rPr>
+          <w:rFonts w:hint="default"/>
+          <w:lang w:val="en-US"/>
+        </w:rPr>
+      </w:pPr>
+      <w:r>
+        <w:rPr>
+          <w:rFonts w:hint="default"/>
+          <w:lang w:val="en-US"/>
+        </w:rPr>
+        <w:t xml:space="preserve">To prevent these things from happening, the risk analysis table was made. Possible problems were given points for how likely they were to arise and how much they would affect the project. After that they were prioritised by total number and ideas for solving them were created. </w:t>
+      </w:r>
+    </w:p>
+    <w:tbl>
+      <w:tblPr>
+        <w:tblpPr w:leftFromText="180" w:rightFromText="180" w:vertAnchor="text" w:horzAnchor="page" w:tblpX="1983" w:tblpY="939"/>
+        <w:tblOverlap w:val="never"/>
+        <w:tblW w:w="8869" w:type="dxa"/>
+        <w:tblBorders>
+          <w:top w:val="single" w:color="auto" w:sz="4" w:space="0"/>
+          <w:left w:val="single" w:color="auto" w:sz="4" w:space="0"/>
+          <w:bottom w:val="single" w:color="auto" w:sz="4" w:space="0"/>
+          <w:right w:val="single" w:color="auto" w:sz="4" w:space="0"/>
+          <w:insideH w:val="single" w:color="auto" w:sz="4" w:space="0"/>
+          <w:insideV w:val="single" w:color="auto" w:sz="4" w:space="0"/>
+        </w:tblBorders>
+        <w:tblLayout w:type="fixed"/>
+        <w:tblCellMar>
+          <w:left w:w="108" w:type="dxa"/>
+          <w:right w:w="108" w:type="dxa"/>
+        </w:tblCellMar>
+      </w:tblPr>
+      <w:tblGrid>
+        <w:gridCol w:w="2282"/>
+        <w:gridCol w:w="1350"/>
+        <w:gridCol w:w="1200"/>
+        <w:gridCol w:w="1290"/>
+        <w:gridCol w:w="2747"/>
+      </w:tblGrid>
+      <w:tr>
+        <w:tblPrEx>
+          <w:tblBorders>
+            <w:top w:val="single" w:color="auto" w:sz="4" w:space="0"/>
+            <w:left w:val="single" w:color="auto" w:sz="4" w:space="0"/>
+            <w:bottom w:val="single" w:color="auto" w:sz="4" w:space="0"/>
+            <w:right w:val="single" w:color="auto" w:sz="4" w:space="0"/>
+            <w:insideH w:val="single" w:color="auto" w:sz="4" w:space="0"/>
+            <w:insideV w:val="single" w:color="auto" w:sz="4" w:space="0"/>
+          </w:tblBorders>
+          <w:tblLayout w:type="fixed"/>
+          <w:tblCellMar>
+            <w:left w:w="108" w:type="dxa"/>
+            <w:right w:w="108" w:type="dxa"/>
+          </w:tblCellMar>
+        </w:tblPrEx>
+        <w:tc>
+          <w:tcPr>
+            <w:tcW w:w="2282" w:type="dxa"/>
+            <w:vAlign w:val="center"/>
+          </w:tcPr>
+          <w:p>
+            <w:pPr>
+              <w:widowControl w:val="0"/>
+              <w:numPr>
+                <w:numId w:val="0"/>
+              </w:numPr>
+              <w:jc w:val="center"/>
+              <w:rPr>
+                <w:lang w:val="en-US"/>
+              </w:rPr>
+            </w:pPr>
+            <w:r>
+              <w:rPr>
+                <w:lang w:val="en-US"/>
+              </w:rPr>
+              <w:t>Risk</w:t>
+            </w:r>
+          </w:p>
+        </w:tc>
+        <w:tc>
+          <w:tcPr>
+            <w:tcW w:w="1350" w:type="dxa"/>
+            <w:vAlign w:val="center"/>
+          </w:tcPr>
+          <w:p>
+            <w:pPr>
+              <w:widowControl w:val="0"/>
+              <w:numPr>
+                <w:numId w:val="0"/>
+              </w:numPr>
+              <w:jc w:val="center"/>
+              <w:rPr>
+                <w:lang w:val="en-US"/>
+              </w:rPr>
+            </w:pPr>
+            <w:r>
+              <w:rPr>
+                <w:lang w:val="en-US"/>
+              </w:rPr>
+              <w:t>Probability (1-6)</w:t>
+            </w:r>
+          </w:p>
+        </w:tc>
+        <w:tc>
+          <w:tcPr>
+            <w:tcW w:w="1200" w:type="dxa"/>
+            <w:vAlign w:val="center"/>
+          </w:tcPr>
+          <w:p>
+            <w:pPr>
+              <w:widowControl w:val="0"/>
+              <w:numPr>
+                <w:numId w:val="0"/>
+              </w:numPr>
+              <w:jc w:val="center"/>
+              <w:rPr>
+                <w:lang w:val="en-US"/>
+              </w:rPr>
+            </w:pPr>
+            <w:r>
+              <w:rPr>
+                <w:lang w:val="en-US"/>
+              </w:rPr>
+              <w:t>Severity (1-6)</w:t>
+            </w:r>
+          </w:p>
+        </w:tc>
+        <w:tc>
+          <w:tcPr>
+            <w:tcW w:w="1290" w:type="dxa"/>
+            <w:vAlign w:val="center"/>
+          </w:tcPr>
+          <w:p>
+            <w:pPr>
+              <w:widowControl w:val="0"/>
+              <w:numPr>
+                <w:numId w:val="0"/>
+              </w:numPr>
+              <w:jc w:val="center"/>
+              <w:rPr>
+                <w:lang w:val="en-US"/>
+              </w:rPr>
+            </w:pPr>
+            <w:r>
+              <w:rPr>
+                <w:lang w:val="en-US"/>
+              </w:rPr>
+              <w:t xml:space="preserve">Total </w:t>
+            </w:r>
+          </w:p>
+        </w:tc>
+        <w:tc>
+          <w:tcPr>
+            <w:tcW w:w="2747" w:type="dxa"/>
+            <w:vAlign w:val="center"/>
+          </w:tcPr>
+          <w:p>
+            <w:pPr>
+              <w:widowControl w:val="0"/>
+              <w:numPr>
+                <w:numId w:val="0"/>
+              </w:numPr>
+              <w:jc w:val="center"/>
+              <w:rPr>
+                <w:lang w:val="en-US"/>
+              </w:rPr>
+            </w:pPr>
+            <w:r>
+              <w:rPr>
+                <w:lang w:val="en-US"/>
+              </w:rPr>
+              <w:t>Handling</w:t>
+            </w:r>
+          </w:p>
+        </w:tc>
+      </w:tr>
+      <w:tr>
+        <w:tblPrEx>
+          <w:tblBorders>
+            <w:top w:val="single" w:color="auto" w:sz="4" w:space="0"/>
+            <w:left w:val="single" w:color="auto" w:sz="4" w:space="0"/>
+            <w:bottom w:val="single" w:color="auto" w:sz="4" w:space="0"/>
+            <w:right w:val="single" w:color="auto" w:sz="4" w:space="0"/>
+            <w:insideH w:val="single" w:color="auto" w:sz="4" w:space="0"/>
+            <w:insideV w:val="single" w:color="auto" w:sz="4" w:space="0"/>
+          </w:tblBorders>
+          <w:tblLayout w:type="fixed"/>
+          <w:tblCellMar>
+            <w:left w:w="108" w:type="dxa"/>
+            <w:right w:w="108" w:type="dxa"/>
+          </w:tblCellMar>
+        </w:tblPrEx>
+        <w:tc>
+          <w:tcPr>
+            <w:tcW w:w="2282" w:type="dxa"/>
+            <w:vAlign w:val="center"/>
+          </w:tcPr>
+          <w:p>
+            <w:pPr>
+              <w:widowControl w:val="0"/>
+              <w:numPr>
+                <w:numId w:val="0"/>
+              </w:numPr>
+              <w:jc w:val="center"/>
+            </w:pPr>
+            <w:r>
+              <w:t xml:space="preserve">Scope is ill defined </w:t>
+            </w:r>
+          </w:p>
+        </w:tc>
+        <w:tc>
+          <w:tcPr>
+            <w:tcW w:w="1350" w:type="dxa"/>
+            <w:vAlign w:val="center"/>
+          </w:tcPr>
+          <w:p>
+            <w:pPr>
+              <w:widowControl w:val="0"/>
+              <w:numPr>
+                <w:numId w:val="0"/>
+              </w:numPr>
+              <w:jc w:val="center"/>
+              <w:rPr>
+                <w:lang w:val="en-US"/>
+              </w:rPr>
+            </w:pPr>
+            <w:r>
+              <w:rPr>
+                <w:lang w:val="en-US"/>
+              </w:rPr>
+              <w:t>5</w:t>
+            </w:r>
+          </w:p>
+        </w:tc>
+        <w:tc>
+          <w:tcPr>
+            <w:tcW w:w="1200" w:type="dxa"/>
+            <w:vAlign w:val="center"/>
+          </w:tcPr>
+          <w:p>
+            <w:pPr>
+              <w:widowControl w:val="0"/>
+              <w:numPr>
+                <w:numId w:val="0"/>
+              </w:numPr>
+              <w:jc w:val="center"/>
+              <w:rPr>
+                <w:lang w:val="en-US"/>
+              </w:rPr>
+            </w:pPr>
+            <w:r>
+              <w:rPr>
+                <w:lang w:val="en-US"/>
+              </w:rPr>
+              <w:t>6</w:t>
+            </w:r>
+          </w:p>
+        </w:tc>
+        <w:tc>
+          <w:tcPr>
+            <w:tcW w:w="1290" w:type="dxa"/>
+            <w:vAlign w:val="center"/>
+          </w:tcPr>
+          <w:p>
+            <w:pPr>
+              <w:widowControl w:val="0"/>
+              <w:numPr>
+                <w:numId w:val="0"/>
+              </w:numPr>
+              <w:jc w:val="center"/>
+              <w:rPr>
+                <w:lang w:val="en-US"/>
+              </w:rPr>
+            </w:pPr>
+            <w:r>
+              <w:rPr>
+                <w:lang w:val="en-US"/>
+              </w:rPr>
+              <w:t>30</w:t>
+            </w:r>
+          </w:p>
+        </w:tc>
+        <w:tc>
+          <w:tcPr>
+            <w:tcW w:w="2747" w:type="dxa"/>
+            <w:vAlign w:val="center"/>
+          </w:tcPr>
+          <w:p>
+            <w:pPr>
+              <w:widowControl w:val="0"/>
+              <w:numPr>
+                <w:numId w:val="0"/>
+              </w:numPr>
+              <w:jc w:val="center"/>
+            </w:pPr>
+            <w:r>
+              <w:rPr>
+                <w:lang w:val="en-US"/>
+              </w:rPr>
+              <w:t>Extra interviews</w:t>
+            </w:r>
+          </w:p>
+        </w:tc>
+      </w:tr>
+      <w:tr>
+        <w:tblPrEx>
+          <w:tblBorders>
+            <w:top w:val="single" w:color="auto" w:sz="4" w:space="0"/>
+            <w:left w:val="single" w:color="auto" w:sz="4" w:space="0"/>
+            <w:bottom w:val="single" w:color="auto" w:sz="4" w:space="0"/>
+            <w:right w:val="single" w:color="auto" w:sz="4" w:space="0"/>
+            <w:insideH w:val="single" w:color="auto" w:sz="4" w:space="0"/>
+            <w:insideV w:val="single" w:color="auto" w:sz="4" w:space="0"/>
+          </w:tblBorders>
+          <w:tblLayout w:type="fixed"/>
+          <w:tblCellMar>
+            <w:left w:w="108" w:type="dxa"/>
+            <w:right w:w="108" w:type="dxa"/>
+          </w:tblCellMar>
+        </w:tblPrEx>
+        <w:tc>
+          <w:tcPr>
+            <w:tcW w:w="2282" w:type="dxa"/>
+            <w:vAlign w:val="center"/>
+          </w:tcPr>
+          <w:p>
+            <w:pPr>
+              <w:widowControl w:val="0"/>
+              <w:numPr>
+                <w:numId w:val="0"/>
+              </w:numPr>
+              <w:jc w:val="center"/>
+            </w:pPr>
+            <w:r>
+              <w:t>Estimates are inaccurate</w:t>
+            </w:r>
+          </w:p>
+        </w:tc>
+        <w:tc>
+          <w:tcPr>
+            <w:tcW w:w="1350" w:type="dxa"/>
+            <w:vAlign w:val="center"/>
+          </w:tcPr>
+          <w:p>
+            <w:pPr>
+              <w:widowControl w:val="0"/>
+              <w:numPr>
+                <w:numId w:val="0"/>
+              </w:numPr>
+              <w:jc w:val="center"/>
+              <w:rPr>
+                <w:lang w:val="en-US"/>
+              </w:rPr>
+            </w:pPr>
+            <w:r>
+              <w:rPr>
+                <w:lang w:val="en-US"/>
+              </w:rPr>
+              <w:t>5</w:t>
+            </w:r>
+          </w:p>
+        </w:tc>
+        <w:tc>
+          <w:tcPr>
+            <w:tcW w:w="1200" w:type="dxa"/>
+            <w:vAlign w:val="center"/>
+          </w:tcPr>
+          <w:p>
+            <w:pPr>
+              <w:widowControl w:val="0"/>
+              <w:numPr>
+                <w:numId w:val="0"/>
+              </w:numPr>
+              <w:jc w:val="center"/>
+              <w:rPr>
+                <w:lang w:val="en-US"/>
+              </w:rPr>
+            </w:pPr>
+            <w:r>
+              <w:rPr>
+                <w:lang w:val="en-US"/>
+              </w:rPr>
+              <w:t>5</w:t>
+            </w:r>
+          </w:p>
+        </w:tc>
+        <w:tc>
+          <w:tcPr>
+            <w:tcW w:w="1290" w:type="dxa"/>
+            <w:vAlign w:val="center"/>
+          </w:tcPr>
+          <w:p>
+            <w:pPr>
+              <w:widowControl w:val="0"/>
+              <w:numPr>
+                <w:numId w:val="0"/>
+              </w:numPr>
+              <w:jc w:val="center"/>
+              <w:rPr>
+                <w:lang w:val="en-US"/>
+              </w:rPr>
+            </w:pPr>
+            <w:r>
+              <w:rPr>
+                <w:lang w:val="en-US"/>
+              </w:rPr>
+              <w:t>25</w:t>
+            </w:r>
+          </w:p>
+        </w:tc>
+        <w:tc>
+          <w:tcPr>
+            <w:tcW w:w="2747" w:type="dxa"/>
+            <w:vAlign w:val="center"/>
+          </w:tcPr>
+          <w:p>
+            <w:pPr>
+              <w:widowControl w:val="0"/>
+              <w:numPr>
+                <w:numId w:val="0"/>
+              </w:numPr>
+              <w:jc w:val="center"/>
+            </w:pPr>
+            <w:r>
+              <w:rPr>
+                <w:lang w:val="en-US"/>
+              </w:rPr>
+              <w:t>Have a second, pessimistic schedule and use that</w:t>
+            </w:r>
+          </w:p>
+        </w:tc>
+      </w:tr>
+      <w:tr>
+        <w:tblPrEx>
+          <w:tblBorders>
+            <w:top w:val="single" w:color="auto" w:sz="4" w:space="0"/>
+            <w:left w:val="single" w:color="auto" w:sz="4" w:space="0"/>
+            <w:bottom w:val="single" w:color="auto" w:sz="4" w:space="0"/>
+            <w:right w:val="single" w:color="auto" w:sz="4" w:space="0"/>
+            <w:insideH w:val="single" w:color="auto" w:sz="4" w:space="0"/>
+            <w:insideV w:val="single" w:color="auto" w:sz="4" w:space="0"/>
+          </w:tblBorders>
+          <w:tblLayout w:type="fixed"/>
+          <w:tblCellMar>
+            <w:left w:w="108" w:type="dxa"/>
+            <w:right w:w="108" w:type="dxa"/>
+          </w:tblCellMar>
+        </w:tblPrEx>
+        <w:tc>
+          <w:tcPr>
+            <w:tcW w:w="2282" w:type="dxa"/>
+            <w:vAlign w:val="center"/>
+          </w:tcPr>
+          <w:p>
+            <w:pPr>
+              <w:widowControl w:val="0"/>
+              <w:numPr>
+                <w:numId w:val="0"/>
+              </w:numPr>
+              <w:jc w:val="center"/>
+            </w:pPr>
+            <w:r>
+              <w:t>Time management (gold plating inflates scope)</w:t>
+            </w:r>
+          </w:p>
+        </w:tc>
+        <w:tc>
+          <w:tcPr>
+            <w:tcW w:w="1350" w:type="dxa"/>
+            <w:vAlign w:val="center"/>
+          </w:tcPr>
+          <w:p>
+            <w:pPr>
+              <w:widowControl w:val="0"/>
+              <w:numPr>
+                <w:numId w:val="0"/>
+              </w:numPr>
+              <w:jc w:val="center"/>
+              <w:rPr>
+                <w:lang w:val="en-US"/>
+              </w:rPr>
+            </w:pPr>
+            <w:r>
+              <w:rPr>
+                <w:lang w:val="en-US"/>
+              </w:rPr>
+              <w:t>4</w:t>
+            </w:r>
+          </w:p>
+        </w:tc>
+        <w:tc>
+          <w:tcPr>
+            <w:tcW w:w="1200" w:type="dxa"/>
+            <w:vAlign w:val="center"/>
+          </w:tcPr>
+          <w:p>
+            <w:pPr>
+              <w:widowControl w:val="0"/>
+              <w:numPr>
+                <w:numId w:val="0"/>
+              </w:numPr>
+              <w:jc w:val="center"/>
+              <w:rPr>
+                <w:lang w:val="en-US"/>
+              </w:rPr>
+            </w:pPr>
+            <w:r>
+              <w:rPr>
+                <w:lang w:val="en-US"/>
+              </w:rPr>
+              <w:t>6</w:t>
+            </w:r>
+          </w:p>
+        </w:tc>
+        <w:tc>
+          <w:tcPr>
+            <w:tcW w:w="1290" w:type="dxa"/>
+            <w:vAlign w:val="center"/>
+          </w:tcPr>
+          <w:p>
+            <w:pPr>
+              <w:widowControl w:val="0"/>
+              <w:numPr>
+                <w:numId w:val="0"/>
+              </w:numPr>
+              <w:jc w:val="center"/>
+              <w:rPr>
+                <w:lang w:val="en-US"/>
+              </w:rPr>
+            </w:pPr>
+            <w:r>
+              <w:rPr>
+                <w:lang w:val="en-US"/>
+              </w:rPr>
+              <w:t>24</w:t>
+            </w:r>
+          </w:p>
+        </w:tc>
+        <w:tc>
+          <w:tcPr>
+            <w:tcW w:w="2747" w:type="dxa"/>
+            <w:vAlign w:val="center"/>
+          </w:tcPr>
+          <w:p>
+            <w:pPr>
+              <w:widowControl w:val="0"/>
+              <w:numPr>
+                <w:numId w:val="0"/>
+              </w:numPr>
+              <w:jc w:val="center"/>
+              <w:rPr>
+                <w:lang w:val="en-US"/>
+              </w:rPr>
+            </w:pPr>
+            <w:r>
+              <w:rPr>
+                <w:lang w:val="en-US"/>
+              </w:rPr>
+              <w:t xml:space="preserve">Stick to predefined time scope </w:t>
+            </w:r>
+          </w:p>
+        </w:tc>
+      </w:tr>
+      <w:tr>
+        <w:tblPrEx>
+          <w:tblBorders>
+            <w:top w:val="single" w:color="auto" w:sz="4" w:space="0"/>
+            <w:left w:val="single" w:color="auto" w:sz="4" w:space="0"/>
+            <w:bottom w:val="single" w:color="auto" w:sz="4" w:space="0"/>
+            <w:right w:val="single" w:color="auto" w:sz="4" w:space="0"/>
+            <w:insideH w:val="single" w:color="auto" w:sz="4" w:space="0"/>
+            <w:insideV w:val="single" w:color="auto" w:sz="4" w:space="0"/>
+          </w:tblBorders>
+          <w:tblLayout w:type="fixed"/>
+          <w:tblCellMar>
+            <w:left w:w="108" w:type="dxa"/>
+            <w:right w:w="108" w:type="dxa"/>
+          </w:tblCellMar>
+        </w:tblPrEx>
+        <w:tc>
+          <w:tcPr>
+            <w:tcW w:w="2282" w:type="dxa"/>
+            <w:vAlign w:val="center"/>
+          </w:tcPr>
+          <w:p>
+            <w:pPr>
+              <w:widowControl w:val="0"/>
+              <w:numPr>
+                <w:numId w:val="0"/>
+              </w:numPr>
+              <w:jc w:val="center"/>
+            </w:pPr>
+            <w:r>
+              <w:t>Under communication</w:t>
+            </w:r>
+          </w:p>
+        </w:tc>
+        <w:tc>
+          <w:tcPr>
+            <w:tcW w:w="1350" w:type="dxa"/>
+            <w:vAlign w:val="center"/>
+          </w:tcPr>
+          <w:p>
+            <w:pPr>
+              <w:widowControl w:val="0"/>
+              <w:numPr>
+                <w:numId w:val="0"/>
+              </w:numPr>
+              <w:jc w:val="center"/>
+              <w:rPr>
+                <w:lang w:val="en-US"/>
+              </w:rPr>
+            </w:pPr>
+            <w:r>
+              <w:rPr>
+                <w:lang w:val="en-US"/>
+              </w:rPr>
+              <w:t>4</w:t>
+            </w:r>
+          </w:p>
+        </w:tc>
+        <w:tc>
+          <w:tcPr>
+            <w:tcW w:w="1200" w:type="dxa"/>
+            <w:vAlign w:val="center"/>
+          </w:tcPr>
+          <w:p>
+            <w:pPr>
+              <w:widowControl w:val="0"/>
+              <w:numPr>
+                <w:numId w:val="0"/>
+              </w:numPr>
+              <w:jc w:val="center"/>
+              <w:rPr>
+                <w:lang w:val="en-US"/>
+              </w:rPr>
+            </w:pPr>
+            <w:r>
+              <w:rPr>
+                <w:lang w:val="en-US"/>
+              </w:rPr>
+              <w:t xml:space="preserve">5 </w:t>
+            </w:r>
+          </w:p>
+        </w:tc>
+        <w:tc>
+          <w:tcPr>
+            <w:tcW w:w="1290" w:type="dxa"/>
+            <w:vAlign w:val="center"/>
+          </w:tcPr>
+          <w:p>
+            <w:pPr>
+              <w:widowControl w:val="0"/>
+              <w:numPr>
+                <w:numId w:val="0"/>
+              </w:numPr>
+              <w:jc w:val="center"/>
+              <w:rPr>
+                <w:lang w:val="en-US"/>
+              </w:rPr>
+            </w:pPr>
+            <w:r>
+              <w:rPr>
+                <w:lang w:val="en-US"/>
+              </w:rPr>
+              <w:t>20</w:t>
+            </w:r>
+          </w:p>
+        </w:tc>
+        <w:tc>
+          <w:tcPr>
+            <w:tcW w:w="2747" w:type="dxa"/>
+            <w:vAlign w:val="center"/>
+          </w:tcPr>
+          <w:p>
+            <w:pPr>
+              <w:widowControl w:val="0"/>
+              <w:numPr>
+                <w:numId w:val="0"/>
+              </w:numPr>
+              <w:jc w:val="center"/>
+            </w:pPr>
+            <w:r>
+              <w:rPr>
+                <w:lang w:val="en-US"/>
+              </w:rPr>
+              <w:t>Constant repetition of most important facts</w:t>
+            </w:r>
+          </w:p>
+        </w:tc>
+      </w:tr>
+      <w:tr>
+        <w:tblPrEx>
+          <w:tblBorders>
+            <w:top w:val="single" w:color="auto" w:sz="4" w:space="0"/>
+            <w:left w:val="single" w:color="auto" w:sz="4" w:space="0"/>
+            <w:bottom w:val="single" w:color="auto" w:sz="4" w:space="0"/>
+            <w:right w:val="single" w:color="auto" w:sz="4" w:space="0"/>
+            <w:insideH w:val="single" w:color="auto" w:sz="4" w:space="0"/>
+            <w:insideV w:val="single" w:color="auto" w:sz="4" w:space="0"/>
+          </w:tblBorders>
+          <w:tblLayout w:type="fixed"/>
+          <w:tblCellMar>
+            <w:left w:w="108" w:type="dxa"/>
+            <w:right w:w="108" w:type="dxa"/>
+          </w:tblCellMar>
+        </w:tblPrEx>
+        <w:trPr>
+          <w:trHeight w:val="883" w:hRule="atLeast"/>
+        </w:trPr>
+        <w:tc>
+          <w:tcPr>
+            <w:tcW w:w="2282" w:type="dxa"/>
+            <w:vAlign w:val="center"/>
+          </w:tcPr>
+          <w:p>
+            <w:pPr>
+              <w:widowControl w:val="0"/>
+              <w:numPr>
+                <w:numId w:val="0"/>
+              </w:numPr>
+              <w:jc w:val="center"/>
+            </w:pPr>
+            <w:r>
+              <w:t>Requirements are incomplete</w:t>
+            </w:r>
+          </w:p>
+        </w:tc>
+        <w:tc>
+          <w:tcPr>
+            <w:tcW w:w="1350" w:type="dxa"/>
+            <w:vAlign w:val="center"/>
+          </w:tcPr>
+          <w:p>
+            <w:pPr>
+              <w:widowControl w:val="0"/>
+              <w:numPr>
+                <w:numId w:val="0"/>
+              </w:numPr>
+              <w:jc w:val="center"/>
+              <w:rPr>
+                <w:lang w:val="en-US"/>
+              </w:rPr>
+            </w:pPr>
+            <w:r>
+              <w:rPr>
+                <w:lang w:val="en-US"/>
+              </w:rPr>
+              <w:t>4</w:t>
+            </w:r>
+          </w:p>
+        </w:tc>
+        <w:tc>
+          <w:tcPr>
+            <w:tcW w:w="1200" w:type="dxa"/>
+            <w:vAlign w:val="center"/>
+          </w:tcPr>
+          <w:p>
+            <w:pPr>
+              <w:widowControl w:val="0"/>
+              <w:numPr>
+                <w:numId w:val="0"/>
+              </w:numPr>
+              <w:jc w:val="center"/>
+              <w:rPr>
+                <w:lang w:val="en-US"/>
+              </w:rPr>
+            </w:pPr>
+            <w:r>
+              <w:rPr>
+                <w:lang w:val="en-US"/>
+              </w:rPr>
+              <w:t>4</w:t>
+            </w:r>
+          </w:p>
+        </w:tc>
+        <w:tc>
+          <w:tcPr>
+            <w:tcW w:w="1290" w:type="dxa"/>
+            <w:vAlign w:val="center"/>
+          </w:tcPr>
+          <w:p>
+            <w:pPr>
+              <w:widowControl w:val="0"/>
+              <w:numPr>
+                <w:numId w:val="0"/>
+              </w:numPr>
+              <w:jc w:val="center"/>
+              <w:rPr>
+                <w:lang w:val="en-US"/>
+              </w:rPr>
+            </w:pPr>
+            <w:r>
+              <w:rPr>
+                <w:lang w:val="en-US"/>
+              </w:rPr>
+              <w:t>16</w:t>
+            </w:r>
+          </w:p>
+        </w:tc>
+        <w:tc>
+          <w:tcPr>
+            <w:tcW w:w="2747" w:type="dxa"/>
+            <w:vAlign w:val="center"/>
+          </w:tcPr>
+          <w:p>
+            <w:pPr>
+              <w:widowControl w:val="0"/>
+              <w:numPr>
+                <w:numId w:val="0"/>
+              </w:numPr>
+              <w:jc w:val="center"/>
+            </w:pPr>
+            <w:r>
+              <w:rPr>
+                <w:lang w:val="en-US"/>
+              </w:rPr>
+              <w:t>Continued communication with the customer</w:t>
+            </w:r>
+          </w:p>
+          <w:p>
+            <w:pPr>
+              <w:widowControl w:val="0"/>
+              <w:numPr>
+                <w:numId w:val="0"/>
+              </w:numPr>
+              <w:jc w:val="center"/>
+            </w:pPr>
+          </w:p>
+        </w:tc>
+      </w:tr>
+      <w:tr>
+        <w:tblPrEx>
+          <w:tblBorders>
+            <w:top w:val="single" w:color="auto" w:sz="4" w:space="0"/>
+            <w:left w:val="single" w:color="auto" w:sz="4" w:space="0"/>
+            <w:bottom w:val="single" w:color="auto" w:sz="4" w:space="0"/>
+            <w:right w:val="single" w:color="auto" w:sz="4" w:space="0"/>
+            <w:insideH w:val="single" w:color="auto" w:sz="4" w:space="0"/>
+            <w:insideV w:val="single" w:color="auto" w:sz="4" w:space="0"/>
+          </w:tblBorders>
+          <w:tblLayout w:type="fixed"/>
+          <w:tblCellMar>
+            <w:left w:w="108" w:type="dxa"/>
+            <w:right w:w="108" w:type="dxa"/>
+          </w:tblCellMar>
+        </w:tblPrEx>
+        <w:tc>
+          <w:tcPr>
+            <w:tcW w:w="2282" w:type="dxa"/>
+            <w:vAlign w:val="center"/>
+          </w:tcPr>
+          <w:p>
+            <w:pPr>
+              <w:widowControl w:val="0"/>
+              <w:numPr>
+                <w:numId w:val="0"/>
+              </w:numPr>
+              <w:jc w:val="center"/>
+            </w:pPr>
+            <w:r>
+              <w:rPr>
+                <w:lang w:val="en-US"/>
+              </w:rPr>
+              <w:t>Poor coordination (jobs, extra projects)</w:t>
+            </w:r>
+          </w:p>
+        </w:tc>
+        <w:tc>
+          <w:tcPr>
+            <w:tcW w:w="1350" w:type="dxa"/>
+            <w:vAlign w:val="center"/>
+          </w:tcPr>
+          <w:p>
+            <w:pPr>
+              <w:widowControl w:val="0"/>
+              <w:numPr>
+                <w:numId w:val="0"/>
+              </w:numPr>
+              <w:jc w:val="center"/>
+              <w:rPr>
+                <w:lang w:val="en-US"/>
+              </w:rPr>
+            </w:pPr>
+            <w:r>
+              <w:rPr>
+                <w:lang w:val="en-US"/>
+              </w:rPr>
+              <w:t>4</w:t>
+            </w:r>
+          </w:p>
+        </w:tc>
+        <w:tc>
+          <w:tcPr>
+            <w:tcW w:w="1200" w:type="dxa"/>
+            <w:vAlign w:val="center"/>
+          </w:tcPr>
+          <w:p>
+            <w:pPr>
+              <w:widowControl w:val="0"/>
+              <w:numPr>
+                <w:numId w:val="0"/>
+              </w:numPr>
+              <w:jc w:val="center"/>
+              <w:rPr>
+                <w:lang w:val="en-US"/>
+              </w:rPr>
+            </w:pPr>
+            <w:r>
+              <w:rPr>
+                <w:lang w:val="en-US"/>
+              </w:rPr>
+              <w:t>4</w:t>
+            </w:r>
+          </w:p>
+        </w:tc>
+        <w:tc>
+          <w:tcPr>
+            <w:tcW w:w="1290" w:type="dxa"/>
+            <w:vAlign w:val="center"/>
+          </w:tcPr>
+          <w:p>
+            <w:pPr>
+              <w:widowControl w:val="0"/>
+              <w:numPr>
+                <w:numId w:val="0"/>
+              </w:numPr>
+              <w:jc w:val="center"/>
+              <w:rPr>
+                <w:lang w:val="en-US"/>
+              </w:rPr>
+            </w:pPr>
+            <w:r>
+              <w:rPr>
+                <w:lang w:val="en-US"/>
+              </w:rPr>
+              <w:t>16</w:t>
+            </w:r>
+          </w:p>
+        </w:tc>
+        <w:tc>
+          <w:tcPr>
+            <w:tcW w:w="2747" w:type="dxa"/>
+            <w:vAlign w:val="center"/>
+          </w:tcPr>
+          <w:p>
+            <w:pPr>
+              <w:widowControl w:val="0"/>
+              <w:numPr>
+                <w:numId w:val="0"/>
+              </w:numPr>
+              <w:jc w:val="center"/>
+            </w:pPr>
+            <w:r>
+              <w:rPr>
+                <w:lang w:val="en-US"/>
+              </w:rPr>
+              <w:t xml:space="preserve">Scheduled meetings </w:t>
+            </w:r>
+          </w:p>
+        </w:tc>
+      </w:tr>
+      <w:tr>
+        <w:tblPrEx>
+          <w:tblBorders>
+            <w:top w:val="single" w:color="auto" w:sz="4" w:space="0"/>
+            <w:left w:val="single" w:color="auto" w:sz="4" w:space="0"/>
+            <w:bottom w:val="single" w:color="auto" w:sz="4" w:space="0"/>
+            <w:right w:val="single" w:color="auto" w:sz="4" w:space="0"/>
+            <w:insideH w:val="single" w:color="auto" w:sz="4" w:space="0"/>
+            <w:insideV w:val="single" w:color="auto" w:sz="4" w:space="0"/>
+          </w:tblBorders>
+          <w:tblLayout w:type="fixed"/>
+          <w:tblCellMar>
+            <w:left w:w="108" w:type="dxa"/>
+            <w:right w:w="108" w:type="dxa"/>
+          </w:tblCellMar>
+        </w:tblPrEx>
+        <w:tc>
+          <w:tcPr>
+            <w:tcW w:w="2282" w:type="dxa"/>
+            <w:vAlign w:val="center"/>
+          </w:tcPr>
+          <w:p>
+            <w:pPr>
+              <w:widowControl w:val="0"/>
+              <w:numPr>
+                <w:numId w:val="0"/>
+              </w:numPr>
+              <w:jc w:val="center"/>
+            </w:pPr>
+            <w:r>
+              <w:t>Lack of Management or Control</w:t>
+            </w:r>
+          </w:p>
+        </w:tc>
+        <w:tc>
+          <w:tcPr>
+            <w:tcW w:w="1350" w:type="dxa"/>
+            <w:vAlign w:val="center"/>
+          </w:tcPr>
+          <w:p>
+            <w:pPr>
+              <w:widowControl w:val="0"/>
+              <w:numPr>
+                <w:numId w:val="0"/>
+              </w:numPr>
+              <w:jc w:val="center"/>
+              <w:rPr>
+                <w:lang w:val="en-US"/>
+              </w:rPr>
+            </w:pPr>
+            <w:r>
+              <w:rPr>
+                <w:lang w:val="en-US"/>
+              </w:rPr>
+              <w:t xml:space="preserve">3 </w:t>
+            </w:r>
+          </w:p>
+        </w:tc>
+        <w:tc>
+          <w:tcPr>
+            <w:tcW w:w="1200" w:type="dxa"/>
+            <w:vAlign w:val="center"/>
+          </w:tcPr>
+          <w:p>
+            <w:pPr>
+              <w:widowControl w:val="0"/>
+              <w:numPr>
+                <w:numId w:val="0"/>
+              </w:numPr>
+              <w:jc w:val="center"/>
+              <w:rPr>
+                <w:lang w:val="en-US"/>
+              </w:rPr>
+            </w:pPr>
+            <w:r>
+              <w:rPr>
+                <w:lang w:val="en-US"/>
+              </w:rPr>
+              <w:t>4</w:t>
+            </w:r>
+          </w:p>
+        </w:tc>
+        <w:tc>
+          <w:tcPr>
+            <w:tcW w:w="1290" w:type="dxa"/>
+            <w:vAlign w:val="center"/>
+          </w:tcPr>
+          <w:p>
+            <w:pPr>
+              <w:widowControl w:val="0"/>
+              <w:numPr>
+                <w:numId w:val="0"/>
+              </w:numPr>
+              <w:jc w:val="center"/>
+              <w:rPr>
+                <w:lang w:val="en-US"/>
+              </w:rPr>
+            </w:pPr>
+            <w:r>
+              <w:rPr>
+                <w:lang w:val="en-US"/>
+              </w:rPr>
+              <w:t>12</w:t>
+            </w:r>
+          </w:p>
+        </w:tc>
+        <w:tc>
+          <w:tcPr>
+            <w:tcW w:w="2747" w:type="dxa"/>
+            <w:vAlign w:val="center"/>
+          </w:tcPr>
+          <w:p>
+            <w:pPr>
+              <w:widowControl w:val="0"/>
+              <w:numPr>
+                <w:numId w:val="0"/>
+              </w:numPr>
+              <w:jc w:val="center"/>
+            </w:pPr>
+            <w:r>
+              <w:rPr>
+                <w:lang w:val="en-US"/>
+              </w:rPr>
+              <w:t>Stick to the plan</w:t>
+            </w:r>
+          </w:p>
+        </w:tc>
+      </w:tr>
+      <w:tr>
+        <w:tblPrEx>
+          <w:tblBorders>
+            <w:top w:val="single" w:color="auto" w:sz="4" w:space="0"/>
+            <w:left w:val="single" w:color="auto" w:sz="4" w:space="0"/>
+            <w:bottom w:val="single" w:color="auto" w:sz="4" w:space="0"/>
+            <w:right w:val="single" w:color="auto" w:sz="4" w:space="0"/>
+            <w:insideH w:val="single" w:color="auto" w:sz="4" w:space="0"/>
+            <w:insideV w:val="single" w:color="auto" w:sz="4" w:space="0"/>
+          </w:tblBorders>
+          <w:tblLayout w:type="fixed"/>
+          <w:tblCellMar>
+            <w:left w:w="108" w:type="dxa"/>
+            <w:right w:w="108" w:type="dxa"/>
+          </w:tblCellMar>
+        </w:tblPrEx>
+        <w:tc>
+          <w:tcPr>
+            <w:tcW w:w="2282" w:type="dxa"/>
+            <w:vAlign w:val="center"/>
+          </w:tcPr>
+          <w:p>
+            <w:pPr>
+              <w:widowControl w:val="0"/>
+              <w:numPr>
+                <w:numId w:val="0"/>
+              </w:numPr>
+              <w:jc w:val="center"/>
+            </w:pPr>
+            <w:r>
+              <w:t>Requirement changes</w:t>
+            </w:r>
+          </w:p>
+        </w:tc>
+        <w:tc>
+          <w:tcPr>
+            <w:tcW w:w="1350" w:type="dxa"/>
+            <w:vAlign w:val="center"/>
+          </w:tcPr>
+          <w:p>
+            <w:pPr>
+              <w:widowControl w:val="0"/>
+              <w:numPr>
+                <w:numId w:val="0"/>
+              </w:numPr>
+              <w:jc w:val="center"/>
+              <w:rPr>
+                <w:lang w:val="en-US"/>
+              </w:rPr>
+            </w:pPr>
+            <w:r>
+              <w:rPr>
+                <w:lang w:val="en-US"/>
+              </w:rPr>
+              <w:t>3</w:t>
+            </w:r>
+          </w:p>
+        </w:tc>
+        <w:tc>
+          <w:tcPr>
+            <w:tcW w:w="1200" w:type="dxa"/>
+            <w:vAlign w:val="center"/>
+          </w:tcPr>
+          <w:p>
+            <w:pPr>
+              <w:widowControl w:val="0"/>
+              <w:numPr>
+                <w:numId w:val="0"/>
+              </w:numPr>
+              <w:jc w:val="center"/>
+              <w:rPr>
+                <w:lang w:val="en-US"/>
+              </w:rPr>
+            </w:pPr>
+            <w:r>
+              <w:rPr>
+                <w:lang w:val="en-US"/>
+              </w:rPr>
+              <w:t>4</w:t>
+            </w:r>
+          </w:p>
+        </w:tc>
+        <w:tc>
+          <w:tcPr>
+            <w:tcW w:w="1290" w:type="dxa"/>
+            <w:vAlign w:val="center"/>
+          </w:tcPr>
+          <w:p>
+            <w:pPr>
+              <w:widowControl w:val="0"/>
+              <w:numPr>
+                <w:numId w:val="0"/>
+              </w:numPr>
+              <w:jc w:val="center"/>
+              <w:rPr>
+                <w:lang w:val="en-US"/>
+              </w:rPr>
+            </w:pPr>
+            <w:r>
+              <w:rPr>
+                <w:lang w:val="en-US"/>
+              </w:rPr>
+              <w:t xml:space="preserve">12 </w:t>
+            </w:r>
+          </w:p>
+        </w:tc>
+        <w:tc>
+          <w:tcPr>
+            <w:tcW w:w="2747" w:type="dxa"/>
+            <w:vAlign w:val="center"/>
+          </w:tcPr>
+          <w:p>
+            <w:pPr>
+              <w:widowControl w:val="0"/>
+              <w:numPr>
+                <w:numId w:val="0"/>
+              </w:numPr>
+              <w:jc w:val="center"/>
+            </w:pPr>
+            <w:r>
+              <w:rPr>
+                <w:lang w:val="en-US"/>
+              </w:rPr>
+              <w:t>Work in iterations/sprints</w:t>
+            </w:r>
+          </w:p>
+        </w:tc>
+      </w:tr>
+      <w:tr>
+        <w:tblPrEx>
+          <w:tblBorders>
+            <w:top w:val="single" w:color="auto" w:sz="4" w:space="0"/>
+            <w:left w:val="single" w:color="auto" w:sz="4" w:space="0"/>
+            <w:bottom w:val="single" w:color="auto" w:sz="4" w:space="0"/>
+            <w:right w:val="single" w:color="auto" w:sz="4" w:space="0"/>
+            <w:insideH w:val="single" w:color="auto" w:sz="4" w:space="0"/>
+            <w:insideV w:val="single" w:color="auto" w:sz="4" w:space="0"/>
+          </w:tblBorders>
+          <w:tblLayout w:type="fixed"/>
+          <w:tblCellMar>
+            <w:left w:w="108" w:type="dxa"/>
+            <w:right w:w="108" w:type="dxa"/>
+          </w:tblCellMar>
+        </w:tblPrEx>
+        <w:tc>
+          <w:tcPr>
+            <w:tcW w:w="2282" w:type="dxa"/>
+            <w:vAlign w:val="center"/>
+          </w:tcPr>
+          <w:p>
+            <w:pPr>
+              <w:widowControl w:val="0"/>
+              <w:numPr>
+                <w:numId w:val="0"/>
+              </w:numPr>
+              <w:jc w:val="center"/>
+            </w:pPr>
+            <w:r>
+              <w:t>Number of users</w:t>
+            </w:r>
+            <w:r>
+              <w:rPr>
+                <w:lang w:val="en-US"/>
+              </w:rPr>
+              <w:t xml:space="preserve"> </w:t>
+            </w:r>
+          </w:p>
+        </w:tc>
+        <w:tc>
+          <w:tcPr>
+            <w:tcW w:w="1350" w:type="dxa"/>
+            <w:vAlign w:val="center"/>
+          </w:tcPr>
+          <w:p>
+            <w:pPr>
+              <w:widowControl w:val="0"/>
+              <w:numPr>
+                <w:numId w:val="0"/>
+              </w:numPr>
+              <w:jc w:val="center"/>
+              <w:rPr>
+                <w:lang w:val="en-US"/>
+              </w:rPr>
+            </w:pPr>
+            <w:r>
+              <w:rPr>
+                <w:lang w:val="en-US"/>
+              </w:rPr>
+              <w:t>3</w:t>
+            </w:r>
+          </w:p>
+        </w:tc>
+        <w:tc>
+          <w:tcPr>
+            <w:tcW w:w="1200" w:type="dxa"/>
+            <w:vAlign w:val="center"/>
+          </w:tcPr>
+          <w:p>
+            <w:pPr>
+              <w:widowControl w:val="0"/>
+              <w:numPr>
+                <w:numId w:val="0"/>
+              </w:numPr>
+              <w:jc w:val="center"/>
+              <w:rPr>
+                <w:lang w:val="en-US"/>
+              </w:rPr>
+            </w:pPr>
+            <w:r>
+              <w:rPr>
+                <w:lang w:val="en-US"/>
+              </w:rPr>
+              <w:t>3</w:t>
+            </w:r>
+          </w:p>
+        </w:tc>
+        <w:tc>
+          <w:tcPr>
+            <w:tcW w:w="1290" w:type="dxa"/>
+            <w:vAlign w:val="center"/>
+          </w:tcPr>
+          <w:p>
+            <w:pPr>
+              <w:widowControl w:val="0"/>
+              <w:numPr>
+                <w:numId w:val="0"/>
+              </w:numPr>
+              <w:jc w:val="center"/>
+              <w:rPr>
+                <w:lang w:val="en-US"/>
+              </w:rPr>
+            </w:pPr>
+            <w:r>
+              <w:rPr>
+                <w:lang w:val="en-US"/>
+              </w:rPr>
+              <w:t>9</w:t>
+            </w:r>
+          </w:p>
+        </w:tc>
+        <w:tc>
+          <w:tcPr>
+            <w:tcW w:w="2747" w:type="dxa"/>
+            <w:vAlign w:val="center"/>
+          </w:tcPr>
+          <w:p>
+            <w:pPr>
+              <w:widowControl w:val="0"/>
+              <w:numPr>
+                <w:numId w:val="0"/>
+              </w:numPr>
+              <w:jc w:val="center"/>
+            </w:pPr>
+            <w:r>
+              <w:rPr>
+                <w:lang w:val="en-US"/>
+              </w:rPr>
+              <w:t>Proof-of-concept</w:t>
+            </w:r>
+          </w:p>
+          <w:p>
+            <w:pPr>
+              <w:widowControl w:val="0"/>
+              <w:numPr>
+                <w:numId w:val="0"/>
+              </w:numPr>
+              <w:jc w:val="center"/>
+            </w:pPr>
+          </w:p>
+        </w:tc>
+      </w:tr>
+      <w:tr>
+        <w:tblPrEx>
+          <w:tblBorders>
+            <w:top w:val="single" w:color="auto" w:sz="4" w:space="0"/>
+            <w:left w:val="single" w:color="auto" w:sz="4" w:space="0"/>
+            <w:bottom w:val="single" w:color="auto" w:sz="4" w:space="0"/>
+            <w:right w:val="single" w:color="auto" w:sz="4" w:space="0"/>
+            <w:insideH w:val="single" w:color="auto" w:sz="4" w:space="0"/>
+            <w:insideV w:val="single" w:color="auto" w:sz="4" w:space="0"/>
+          </w:tblBorders>
+          <w:tblLayout w:type="fixed"/>
+          <w:tblCellMar>
+            <w:left w:w="108" w:type="dxa"/>
+            <w:right w:w="108" w:type="dxa"/>
+          </w:tblCellMar>
+        </w:tblPrEx>
+        <w:tc>
+          <w:tcPr>
+            <w:tcW w:w="2282" w:type="dxa"/>
+            <w:vAlign w:val="center"/>
+          </w:tcPr>
+          <w:p>
+            <w:pPr>
+              <w:widowControl w:val="0"/>
+              <w:numPr>
+                <w:numId w:val="0"/>
+              </w:numPr>
+              <w:jc w:val="center"/>
+            </w:pPr>
+            <w:r>
+              <w:t>Users Reject the Prototype</w:t>
+            </w:r>
+          </w:p>
+        </w:tc>
+        <w:tc>
+          <w:tcPr>
+            <w:tcW w:w="1350" w:type="dxa"/>
+            <w:vAlign w:val="center"/>
+          </w:tcPr>
+          <w:p>
+            <w:pPr>
+              <w:widowControl w:val="0"/>
+              <w:numPr>
+                <w:numId w:val="0"/>
+              </w:numPr>
+              <w:jc w:val="center"/>
+              <w:rPr>
+                <w:lang w:val="en-US"/>
+              </w:rPr>
+            </w:pPr>
+            <w:r>
+              <w:rPr>
+                <w:lang w:val="en-US"/>
+              </w:rPr>
+              <w:t>2</w:t>
+            </w:r>
+          </w:p>
+        </w:tc>
+        <w:tc>
+          <w:tcPr>
+            <w:tcW w:w="1200" w:type="dxa"/>
+            <w:vAlign w:val="center"/>
+          </w:tcPr>
+          <w:p>
+            <w:pPr>
+              <w:widowControl w:val="0"/>
+              <w:numPr>
+                <w:numId w:val="0"/>
+              </w:numPr>
+              <w:jc w:val="center"/>
+              <w:rPr>
+                <w:lang w:val="en-US"/>
+              </w:rPr>
+            </w:pPr>
+            <w:r>
+              <w:rPr>
+                <w:lang w:val="en-US"/>
+              </w:rPr>
+              <w:t xml:space="preserve">4 </w:t>
+            </w:r>
+          </w:p>
+        </w:tc>
+        <w:tc>
+          <w:tcPr>
+            <w:tcW w:w="1290" w:type="dxa"/>
+            <w:vAlign w:val="center"/>
+          </w:tcPr>
+          <w:p>
+            <w:pPr>
+              <w:widowControl w:val="0"/>
+              <w:numPr>
+                <w:numId w:val="0"/>
+              </w:numPr>
+              <w:jc w:val="center"/>
+              <w:rPr>
+                <w:lang w:val="en-US"/>
+              </w:rPr>
+            </w:pPr>
+            <w:r>
+              <w:rPr>
+                <w:lang w:val="en-US"/>
+              </w:rPr>
+              <w:t>8</w:t>
+            </w:r>
+          </w:p>
+        </w:tc>
+        <w:tc>
+          <w:tcPr>
+            <w:tcW w:w="2747" w:type="dxa"/>
+            <w:vAlign w:val="center"/>
+          </w:tcPr>
+          <w:p>
+            <w:pPr>
+              <w:widowControl w:val="0"/>
+              <w:numPr>
+                <w:numId w:val="0"/>
+              </w:numPr>
+              <w:jc w:val="center"/>
+            </w:pPr>
+            <w:r>
+              <w:rPr>
+                <w:lang w:val="en-US"/>
+              </w:rPr>
+              <w:t>Renew the design</w:t>
+            </w:r>
+          </w:p>
+        </w:tc>
+      </w:tr>
+      <w:tr>
+        <w:tblPrEx>
+          <w:tblBorders>
+            <w:top w:val="single" w:color="auto" w:sz="4" w:space="0"/>
+            <w:left w:val="single" w:color="auto" w:sz="4" w:space="0"/>
+            <w:bottom w:val="single" w:color="auto" w:sz="4" w:space="0"/>
+            <w:right w:val="single" w:color="auto" w:sz="4" w:space="0"/>
+            <w:insideH w:val="single" w:color="auto" w:sz="4" w:space="0"/>
+            <w:insideV w:val="single" w:color="auto" w:sz="4" w:space="0"/>
+          </w:tblBorders>
+          <w:tblLayout w:type="fixed"/>
+          <w:tblCellMar>
+            <w:left w:w="108" w:type="dxa"/>
+            <w:right w:w="108" w:type="dxa"/>
+          </w:tblCellMar>
+        </w:tblPrEx>
+        <w:trPr>
+          <w:trHeight w:val="250" w:hRule="atLeast"/>
+        </w:trPr>
+        <w:tc>
+          <w:tcPr>
+            <w:tcW w:w="2282" w:type="dxa"/>
+            <w:vAlign w:val="center"/>
+          </w:tcPr>
+          <w:p>
+            <w:pPr>
+              <w:widowControl w:val="0"/>
+              <w:numPr>
+                <w:numId w:val="0"/>
+              </w:numPr>
+              <w:jc w:val="center"/>
+            </w:pPr>
+            <w:r>
+              <w:t>Dropping out</w:t>
+            </w:r>
+          </w:p>
+        </w:tc>
+        <w:tc>
+          <w:tcPr>
+            <w:tcW w:w="1350" w:type="dxa"/>
+            <w:vAlign w:val="center"/>
+          </w:tcPr>
+          <w:p>
+            <w:pPr>
+              <w:widowControl w:val="0"/>
+              <w:numPr>
+                <w:numId w:val="0"/>
+              </w:numPr>
+              <w:jc w:val="center"/>
+              <w:rPr>
+                <w:lang w:val="en-US"/>
+              </w:rPr>
+            </w:pPr>
+            <w:r>
+              <w:rPr>
+                <w:lang w:val="en-US"/>
+              </w:rPr>
+              <w:t>1</w:t>
+            </w:r>
+          </w:p>
+        </w:tc>
+        <w:tc>
+          <w:tcPr>
+            <w:tcW w:w="1200" w:type="dxa"/>
+            <w:vAlign w:val="center"/>
+          </w:tcPr>
+          <w:p>
+            <w:pPr>
+              <w:widowControl w:val="0"/>
+              <w:numPr>
+                <w:numId w:val="0"/>
+              </w:numPr>
+              <w:jc w:val="center"/>
+              <w:rPr>
+                <w:lang w:val="en-US"/>
+              </w:rPr>
+            </w:pPr>
+            <w:r>
+              <w:rPr>
+                <w:lang w:val="en-US"/>
+              </w:rPr>
+              <w:t>4</w:t>
+            </w:r>
+          </w:p>
+        </w:tc>
+        <w:tc>
+          <w:tcPr>
+            <w:tcW w:w="1290" w:type="dxa"/>
+            <w:vAlign w:val="center"/>
+          </w:tcPr>
+          <w:p>
+            <w:pPr>
+              <w:widowControl w:val="0"/>
+              <w:numPr>
+                <w:numId w:val="0"/>
+              </w:numPr>
+              <w:jc w:val="center"/>
+              <w:rPr>
+                <w:lang w:val="en-US"/>
+              </w:rPr>
+            </w:pPr>
+            <w:r>
+              <w:rPr>
+                <w:lang w:val="en-US"/>
+              </w:rPr>
+              <w:t>4</w:t>
+            </w:r>
+          </w:p>
+        </w:tc>
+        <w:tc>
+          <w:tcPr>
+            <w:tcW w:w="2747" w:type="dxa"/>
+            <w:vAlign w:val="center"/>
+          </w:tcPr>
+          <w:p>
+            <w:pPr>
+              <w:widowControl w:val="0"/>
+              <w:numPr>
+                <w:numId w:val="0"/>
+              </w:numPr>
+              <w:jc w:val="center"/>
+            </w:pPr>
+            <w:r>
+              <w:rPr>
+                <w:lang w:val="en-US"/>
+              </w:rPr>
+              <w:t>Reduce the scope of the project</w:t>
+            </w:r>
+          </w:p>
+          <w:p>
+            <w:pPr>
+              <w:widowControl w:val="0"/>
+              <w:numPr>
+                <w:numId w:val="0"/>
+              </w:numPr>
+              <w:jc w:val="center"/>
+            </w:pPr>
+          </w:p>
+        </w:tc>
+      </w:tr>
+    </w:tbl>
+    <w:p>
+      <w:pPr>
+        <w:widowControl w:val="0"/>
+        <w:numPr>
+          <w:numId w:val="0"/>
+        </w:numPr>
+        <w:tabs>
+          <w:tab w:val="left" w:pos="1257"/>
+        </w:tabs>
+        <w:jc w:val="left"/>
+        <w:rPr>
+          <w:rFonts w:hint="default"/>
+          <w:lang w:val="en-US"/>
+        </w:rPr>
+      </w:pPr>
+    </w:p>
+    <w:p>
+      <w:pPr>
+        <w:widowControl w:val="0"/>
+        <w:numPr>
+          <w:numId w:val="0"/>
+        </w:numPr>
+        <w:tabs>
+          <w:tab w:val="left" w:pos="1257"/>
+        </w:tabs>
+        <w:jc w:val="left"/>
+        <w:rPr>
+          <w:rFonts w:hint="default"/>
           <w:lang/>
         </w:rPr>
-        <w:t>Estimates are inaccurate</w:t>
+      </w:pPr>
+      <w:r>
+        <w:rPr>
+          <w:rFonts w:hint="default"/>
+          <w:lang w:val="en-US"/>
+        </w:rPr>
+        <w:t xml:space="preserve">Most of these issues were averted by </w:t>
       </w:r>
       <w:r>
         <w:rPr>
+          <w:rFonts w:hint="default"/>
+          <w:lang/>
+        </w:rPr>
+        <w:t xml:space="preserve">prior </w:t>
+      </w:r>
+      <w:r>
+        <w:rPr>
+          <w:rFonts w:hint="default"/>
           <w:lang w:val="en-US"/>
         </w:rPr>
-        <w:t xml:space="preserve"> 5 | 5 | 25 | Have a second,</w:t>
+        <w:t xml:space="preserve">knowledge about them. Those few that could not be </w:t>
+      </w:r>
+      <w:r>
+        <w:rPr>
+          <w:rFonts w:hint="default"/>
+          <w:lang/>
+        </w:rPr>
+        <w:t>avoided</w:t>
+      </w:r>
+      <w:r>
+        <w:rPr>
+          <w:rFonts w:hint="default"/>
+          <w:lang w:val="en-US"/>
+        </w:rPr>
+        <w:t xml:space="preserve"> were solved using </w:t>
+      </w:r>
+      <w:r>
+        <w:rPr>
+          <w:rFonts w:hint="default"/>
+          <w:lang/>
+        </w:rPr>
+        <w:t xml:space="preserve">the </w:t>
+      </w:r>
+      <w:r>
+        <w:rPr>
+          <w:rFonts w:hint="default"/>
+          <w:lang w:val="en-US"/>
+        </w:rPr>
+        <w:t xml:space="preserve">provided ideas and others that were </w:t>
+      </w:r>
+      <w:r>
+        <w:rPr>
+          <w:rFonts w:hint="default"/>
+          <w:lang/>
+        </w:rPr>
+        <w:t xml:space="preserve">devised on the spot. </w:t>
+      </w:r>
+    </w:p>
+    <w:p>
+      <w:pPr>
+        <w:widowControl w:val="0"/>
+        <w:numPr>
+          <w:numId w:val="0"/>
+        </w:numPr>
+        <w:tabs>
+          <w:tab w:val="left" w:pos="1257"/>
+        </w:tabs>
+        <w:jc w:val="left"/>
+        <w:rPr>
+          <w:rFonts w:hint="default"/>
+          <w:lang/>
+        </w:rPr>
+      </w:pPr>
+    </w:p>
+    <w:p>
+      <w:pPr>
+        <w:widowControl w:val="0"/>
+        <w:numPr>
+          <w:numId w:val="0"/>
+        </w:numPr>
+        <w:tabs>
+          <w:tab w:val="left" w:pos="1257"/>
+        </w:tabs>
+        <w:jc w:val="left"/>
+        <w:rPr>
+          <w:rFonts w:hint="default"/>
+          <w:lang/>
+        </w:rPr>
+      </w:pPr>
+      <w:r>
+        <w:rPr>
+          <w:rFonts w:hint="default"/>
+          <w:lang/>
+        </w:rPr>
+        <w:t xml:space="preserve">However, a lot of technical problems were not mentioned in the risks analysis. That was done on purpose for Unified Process (UP) is </w:t>
       </w:r>
       <w:bookmarkStart w:id="0" w:name="_GoBack"/>
       <w:bookmarkEnd w:id="0"/>
       <w:r>
         <w:rPr>
-          <w:lang w:val="en-US"/>
-        </w:rPr>
-        <w:t xml:space="preserve"> pessimistic schedule and use that</w:t>
+          <w:rFonts w:hint="default"/>
+          <w:lang/>
+        </w:rPr>
+        <w:t xml:space="preserve">applied. By use of mock-ups and diagrams for most complex use cases it prevents a lot of issues from arising. Some of which are failing to understand customer needs or the software architecture to be used. </w:t>
       </w:r>
     </w:p>
     <w:p>
       <w:pPr>
+        <w:widowControl w:val="0"/>
         <w:numPr>
-          <w:ilvl w:val="0"/>
-          <w:numId w:val="1"/>
+          <w:numId w:val="0"/>
         </w:numPr>
-        <w:ind w:left="425" w:leftChars="0" w:hanging="425" w:firstLineChars="0"/>
-        <w:rPr>
+        <w:tabs>
+          <w:tab w:val="left" w:pos="1257"/>
+        </w:tabs>
+        <w:jc w:val="left"/>
+        <w:rPr>
+          <w:rFonts w:hint="default"/>
           <w:lang/>
         </w:rPr>
       </w:pPr>
-      <w:r>
-        <w:rPr>
-          <w:lang/>
-        </w:rPr>
-        <w:t xml:space="preserve">Time management (gold plating inflates scope) </w:t>
-      </w:r>
-      <w:r>
-        <w:rPr>
-          <w:lang w:val="en-US"/>
-        </w:rPr>
-        <w:t xml:space="preserve">4 | 6 | 24 | Stick to predefined time scope </w:t>
-      </w:r>
-    </w:p>
-    <w:p>
-      <w:pPr>
-        <w:numPr>
-          <w:ilvl w:val="0"/>
-          <w:numId w:val="1"/>
-        </w:numPr>
-        <w:ind w:left="425" w:leftChars="0" w:hanging="425" w:firstLineChars="0"/>
-        <w:rPr>
-          <w:lang/>
-        </w:rPr>
-      </w:pPr>
-      <w:r>
-        <w:rPr>
-          <w:lang w:val="en-US"/>
-        </w:rPr>
-        <w:t xml:space="preserve">Poor coordination (jobs, extra projects) 4 | 4 | 16 | Scheduled meetings </w:t>
-      </w:r>
-    </w:p>
-    <w:p>
-      <w:pPr>
-        <w:numPr>
-          <w:ilvl w:val="0"/>
-          <w:numId w:val="1"/>
-        </w:numPr>
-        <w:ind w:left="425" w:leftChars="0" w:hanging="425" w:firstLineChars="0"/>
-        <w:rPr>
-          <w:lang/>
-        </w:rPr>
-      </w:pPr>
-      <w:r>
-        <w:rPr>
-          <w:lang/>
-        </w:rPr>
-        <w:t xml:space="preserve">Under communication </w:t>
-      </w:r>
-      <w:r>
-        <w:rPr>
-          <w:lang w:val="en-US"/>
-        </w:rPr>
-        <w:t>4 | 5 | 20 | Constant repetition of most important facts</w:t>
-      </w:r>
-    </w:p>
-    <w:p>
-      <w:pPr>
-        <w:numPr>
-          <w:ilvl w:val="0"/>
-          <w:numId w:val="1"/>
-        </w:numPr>
-        <w:ind w:left="425" w:leftChars="0" w:hanging="425" w:firstLineChars="0"/>
-        <w:rPr>
-          <w:lang/>
-        </w:rPr>
-      </w:pPr>
-      <w:r>
-        <w:rPr>
-          <w:lang/>
-        </w:rPr>
-        <w:t>Dropping out</w:t>
-      </w:r>
-      <w:r>
-        <w:rPr>
-          <w:lang w:val="en-US"/>
-        </w:rPr>
-        <w:t xml:space="preserve"> 1 | 4 | 4 | Reduce the scope of the project</w:t>
-      </w:r>
-    </w:p>
-    <w:p>
-      <w:pPr>
-        <w:numPr>
-          <w:ilvl w:val="0"/>
-          <w:numId w:val="1"/>
-        </w:numPr>
-        <w:ind w:left="425" w:leftChars="0" w:hanging="425" w:firstLineChars="0"/>
-        <w:rPr>
-          <w:lang/>
-        </w:rPr>
-      </w:pPr>
-      <w:r>
-        <w:rPr>
-          <w:lang/>
-        </w:rPr>
-        <w:t>Requirement changes</w:t>
-      </w:r>
-      <w:r>
-        <w:rPr>
-          <w:lang w:val="en-US"/>
-        </w:rPr>
-        <w:t xml:space="preserve"> 3 | 4 | 12 | Work in iterations/sprints</w:t>
-      </w:r>
-    </w:p>
-    <w:p>
-      <w:pPr>
-        <w:numPr>
-          <w:ilvl w:val="0"/>
-          <w:numId w:val="1"/>
-        </w:numPr>
-        <w:ind w:left="425" w:leftChars="0" w:hanging="425" w:firstLineChars="0"/>
-        <w:rPr>
-          <w:lang/>
-        </w:rPr>
-      </w:pPr>
-      <w:r>
-        <w:rPr>
-          <w:lang/>
-        </w:rPr>
-        <w:t>Requirements are incomplete</w:t>
-      </w:r>
-      <w:r>
-        <w:rPr>
-          <w:lang w:val="en-US"/>
-        </w:rPr>
-        <w:t xml:space="preserve"> 4 | 4 | 16 | Continued communication with the customer</w:t>
-      </w:r>
-    </w:p>
-    <w:p>
-      <w:pPr>
-        <w:numPr>
-          <w:ilvl w:val="0"/>
-          <w:numId w:val="1"/>
-        </w:numPr>
-        <w:ind w:left="425" w:leftChars="0" w:hanging="425" w:firstLineChars="0"/>
-        <w:rPr>
-          <w:lang/>
-        </w:rPr>
-      </w:pPr>
-      <w:r>
-        <w:rPr>
-          <w:lang/>
-        </w:rPr>
-        <w:t>Number of users</w:t>
-      </w:r>
-      <w:r>
-        <w:rPr>
-          <w:lang w:val="en-US"/>
-        </w:rPr>
-        <w:t xml:space="preserve"> 3 | 3 | 9 | Proof-of-concept</w:t>
-      </w:r>
-    </w:p>
-    <w:p>
-      <w:pPr>
-        <w:numPr>
-          <w:ilvl w:val="0"/>
-          <w:numId w:val="1"/>
-        </w:numPr>
-        <w:ind w:left="425" w:leftChars="0" w:hanging="425" w:firstLineChars="0"/>
-        <w:rPr>
-          <w:lang/>
-        </w:rPr>
-      </w:pPr>
-      <w:r>
-        <w:rPr>
-          <w:lang/>
-        </w:rPr>
-        <w:t>Lack of Management or Control</w:t>
-      </w:r>
-      <w:r>
-        <w:rPr>
-          <w:lang w:val="en-US"/>
-        </w:rPr>
-        <w:t xml:space="preserve"> 3 | 4 | 12 | Stick to the plan</w:t>
-      </w:r>
-    </w:p>
-    <w:p>
-      <w:pPr>
-        <w:numPr>
-          <w:ilvl w:val="0"/>
-          <w:numId w:val="1"/>
-        </w:numPr>
-        <w:ind w:left="425" w:leftChars="0" w:hanging="425" w:firstLineChars="0"/>
-        <w:rPr>
-          <w:lang/>
-        </w:rPr>
-      </w:pPr>
-      <w:r>
-        <w:rPr>
-          <w:lang/>
-        </w:rPr>
-        <w:t>Users Reject the Prototype</w:t>
-      </w:r>
-      <w:r>
-        <w:rPr>
-          <w:lang w:val="en-US"/>
-        </w:rPr>
-        <w:t xml:space="preserve"> 2 | 4 | 8 | Renew the design</w:t>
-      </w:r>
     </w:p>
     <w:sectPr>
       <w:pgSz w:w="12247" w:h="15819"/>
@@ -296,34 +1926,6 @@
     </w:sectPr>
   </w:body>
 </w:document>
-</file>
-
-<file path=word/numbering.xml><?xml version="1.0" encoding="utf-8"?>
-<w:numbering xmlns:wpc="http://schemas.microsoft.com/office/word/2010/wordprocessingCanvas" xmlns:mc="http://schemas.openxmlformats.org/markup-compatibility/2006" xmlns:o="urn:schemas-microsoft-com:office:office" xmlns:r="http://schemas.openxmlformats.org/officeDocument/2006/relationships" xmlns:m="http://schemas.openxmlformats.org/officeDocument/2006/math" xmlns:v="urn:schemas-microsoft-com:vml" xmlns:wp14="http://schemas.microsoft.com/office/word/2010/wordprocessingDrawing" xmlns:wp="http://schemas.openxmlformats.org/drawingml/2006/wordprocessingDrawing" xmlns:w10="urn:schemas-microsoft-com:office:word" xmlns:w="http://schemas.openxmlformats.org/wordprocessingml/2006/main" xmlns:w14="http://schemas.microsoft.com/office/word/2010/wordml" xmlns:wpg="http://schemas.microsoft.com/office/word/2010/wordprocessingGroup" xmlns:wpi="http://schemas.microsoft.com/office/word/2010/wordprocessingInk" xmlns:wne="http://schemas.microsoft.com/office/word/2006/wordml" xmlns:wps="http://schemas.microsoft.com/office/word/2010/wordprocessingShape" mc:Ignorable="w14 wp14">
-  <w:abstractNum w:abstractNumId="1433078398">
-    <w:nsid w:val="556B0A7E"/>
-    <w:multiLevelType w:val="singleLevel"/>
-    <w:tmpl w:val="556B0A7E"/>
-    <w:lvl w:ilvl="0" w:tentative="1">
-      <w:start w:val="1"/>
-      <w:numFmt w:val="decimal"/>
-      <w:lvlText w:val="%1."/>
-      <w:lvlJc w:val="left"/>
-      <w:pPr>
-        <w:tabs>
-          <w:tab w:val="left" w:pos="425"/>
-        </w:tabs>
-        <w:ind w:left="425" w:leftChars="0" w:hanging="425" w:firstLineChars="0"/>
-      </w:pPr>
-      <w:rPr>
-        <w:rFonts w:hint="default"/>
-      </w:rPr>
-    </w:lvl>
-  </w:abstractNum>
-  <w:num w:numId="1">
-    <w:abstractNumId w:val="1433078398"/>
-  </w:num>
-</w:numbering>
 </file>
 
 <file path=word/styles.xml><?xml version="1.0" encoding="utf-8"?>
